--- a/data/NewData/Atal Pension Yojana.docx
+++ b/data/NewData/Atal Pension Yojana.docx
@@ -36,24 +36,157 @@
           <w:szCs w:val="28"/>
         </w:rPr>
       </w:pPr>
-      <w:r>
+    </w:p>
+    <w:p>
+      <w:pPr>
         <w:rPr>
           <w:rFonts w:ascii="Abadi" w:hAnsi="Abadi"/>
           <w:b/>
           <w:bCs/>
           <w:color w:val="000000" w:themeColor="text1"/>
-          <w:sz w:val="28"/>
-          <w:szCs w:val="28"/>
-        </w:rPr>
-        <w:t>1. Scheme Details</w:t>
-      </w:r>
-    </w:p>
-    <w:p>
-      <w:pPr>
-        <w:numPr>
-          <w:ilvl w:val="0"/>
-          <w:numId w:val="1"/>
-        </w:numPr>
+        </w:rPr>
+      </w:pPr>
+      <w:r>
+        <w:rPr>
+          <w:rFonts w:ascii="Abadi" w:hAnsi="Abadi"/>
+          <w:color w:val="000000" w:themeColor="text1"/>
+        </w:rPr>
+        <w:t>Atal Pension Yojana (APY) is an old age income security scheme for a savings account holder in the age group of 18-40 years who is not an income tax-payee. The scheme helps in addressing the longevity risks among the workers in the unorganized sector and encourages the workers to voluntarily save for their retiremen</w:t>
+      </w:r>
+      <w:r>
+        <w:rPr>
+          <w:rFonts w:ascii="Abadi" w:hAnsi="Abadi"/>
+          <w:b/>
+          <w:bCs/>
+          <w:color w:val="000000" w:themeColor="text1"/>
+        </w:rPr>
+        <w:t>t.</w:t>
+      </w:r>
+    </w:p>
+    <w:p>
+      <w:pPr>
+        <w:rPr>
+          <w:rFonts w:ascii="Abadi" w:hAnsi="Abadi"/>
+          <w:color w:val="000000" w:themeColor="text1"/>
+        </w:rPr>
+      </w:pPr>
+      <w:r>
+        <w:rPr>
+          <w:rFonts w:ascii="Abadi" w:hAnsi="Abadi"/>
+          <w:color w:val="000000" w:themeColor="text1"/>
+        </w:rPr>
+        <w:t>The scheme is mainly targeted at the poor, the under-privileged and workers in the unorganized sector.</w:t>
+      </w:r>
+    </w:p>
+    <w:p>
+      <w:pPr>
+        <w:rPr>
+          <w:rFonts w:ascii="Abadi" w:hAnsi="Abadi"/>
+          <w:b/>
+          <w:bCs/>
+          <w:color w:val="000000" w:themeColor="text1"/>
+        </w:rPr>
+      </w:pPr>
+      <w:r>
+        <w:rPr>
+          <w:rFonts w:ascii="Abadi" w:hAnsi="Abadi"/>
+          <w:b/>
+          <w:bCs/>
+          <w:color w:val="000000" w:themeColor="text1"/>
+        </w:rPr>
+        <w:t xml:space="preserve">Charges and fees and overdue interest under APY: </w:t>
+      </w:r>
+    </w:p>
+    <w:p>
+      <w:pPr>
+        <w:rPr>
+          <w:rFonts w:ascii="Abadi" w:hAnsi="Abadi"/>
+          <w:color w:val="000000" w:themeColor="text1"/>
+        </w:rPr>
+      </w:pPr>
+      <w:r>
+        <w:rPr>
+          <w:rFonts w:ascii="Abadi" w:hAnsi="Abadi"/>
+          <w:color w:val="000000" w:themeColor="text1"/>
+        </w:rPr>
+        <w:t>The charges and fees and the overdue interest for non-payment or delayed payment of prescribed contribution amount shall be levied on the subscribers of APY. These charges and their method of application shall be prescribed by PFRDA from time to time, in consultation with the Central Government.</w:t>
+      </w:r>
+    </w:p>
+    <w:p>
+      <w:pPr>
+        <w:rPr>
+          <w:rFonts w:ascii="Abadi" w:hAnsi="Abadi"/>
+          <w:b/>
+          <w:bCs/>
+          <w:color w:val="000000" w:themeColor="text1"/>
+        </w:rPr>
+      </w:pPr>
+      <w:r>
+        <w:rPr>
+          <w:rFonts w:ascii="Abadi" w:hAnsi="Abadi"/>
+          <w:b/>
+          <w:bCs/>
+          <w:color w:val="000000" w:themeColor="text1"/>
+        </w:rPr>
+        <w:t>Raising Grievance Under APY</w:t>
+      </w:r>
+    </w:p>
+    <w:p>
+      <w:pPr>
+        <w:rPr>
+          <w:rFonts w:ascii="Abadi" w:hAnsi="Abadi"/>
+          <w:color w:val="000000" w:themeColor="text1"/>
+        </w:rPr>
+      </w:pPr>
+      <w:r>
+        <w:rPr>
+          <w:rFonts w:ascii="Abadi" w:hAnsi="Abadi"/>
+          <w:color w:val="000000" w:themeColor="text1"/>
+        </w:rPr>
+        <w:t xml:space="preserve">A subscriber can raise grievance anytime free of cost from anywhere by visiting: </w:t>
+      </w:r>
+      <w:hyperlink r:id="rId5" w:tgtFrame="_blank" w:history="1">
+        <w:r>
+          <w:rPr>
+            <w:rStyle w:val="Hyperlink"/>
+            <w:rFonts w:ascii="Abadi" w:hAnsi="Abadi"/>
+          </w:rPr>
+          <w:t>www.npscra.nsdl.co.in</w:t>
+        </w:r>
+      </w:hyperlink>
+      <w:r>
+        <w:rPr>
+          <w:rFonts w:ascii="Abadi" w:hAnsi="Abadi"/>
+          <w:color w:val="000000" w:themeColor="text1"/>
+        </w:rPr>
+        <w:t xml:space="preserve"> </w:t>
+      </w:r>
+    </w:p>
+    <w:p>
+      <w:pPr>
+        <w:rPr>
+          <w:rFonts w:ascii="Abadi" w:hAnsi="Abadi"/>
+          <w:color w:val="000000" w:themeColor="text1"/>
+        </w:rPr>
+      </w:pPr>
+      <w:r>
+        <w:rPr>
+          <w:rFonts w:ascii="Abadi" w:hAnsi="Abadi"/>
+          <w:color w:val="000000" w:themeColor="text1"/>
+        </w:rPr>
+        <w:t>&gt;&gt;Home &gt;&gt; select: NPS-Lite or through CGMS Subscriber raising the grievance will be allotted a token number against the grievance raised. Subscriber may check the status of the grievance under “Check the status of Grievance / Enquiry already registered”</w:t>
+      </w:r>
+    </w:p>
+    <w:p>
+      <w:pPr>
+        <w:rPr>
+          <w:rFonts w:ascii="Abadi" w:hAnsi="Abadi"/>
+          <w:color w:val="000000" w:themeColor="text1"/>
+        </w:rPr>
+      </w:pPr>
+    </w:p>
+    <w:p>
+      <w:pPr>
         <w:rPr>
           <w:rFonts w:ascii="Abadi" w:hAnsi="Abadi"/>
           <w:color w:val="000000" w:themeColor="text1"/>
@@ -61,771 +194,762 @@
           <w:szCs w:val="28"/>
         </w:rPr>
       </w:pPr>
-      <w:r>
-        <w:rPr>
-          <w:rFonts w:ascii="Abadi" w:hAnsi="Abadi"/>
-          <w:b/>
-          <w:bCs/>
-          <w:color w:val="000000" w:themeColor="text1"/>
-          <w:sz w:val="28"/>
-          <w:szCs w:val="28"/>
-        </w:rPr>
-        <w:t>Ministry:</w:t>
-      </w:r>
-      <w:r>
-        <w:rPr>
-          <w:rFonts w:ascii="Abadi" w:hAnsi="Abadi"/>
-          <w:color w:val="000000" w:themeColor="text1"/>
-          <w:sz w:val="28"/>
-          <w:szCs w:val="28"/>
-        </w:rPr>
-        <w:t xml:space="preserve"> Ministry of Finance</w:t>
+    </w:p>
+    <w:p>
+      <w:pPr>
+        <w:rPr>
+          <w:b/>
+          <w:bCs/>
+        </w:rPr>
+      </w:pPr>
+      <w:r>
+        <w:rPr>
+          <w:b/>
+          <w:bCs/>
+        </w:rPr>
+        <w:t>Benefits</w:t>
+      </w:r>
+    </w:p>
+    <w:p>
+      <w:pPr>
+        <w:rPr>
+          <w:b/>
+          <w:bCs/>
+        </w:rPr>
+      </w:pPr>
+      <w:r>
+        <w:rPr>
+          <w:b/>
+          <w:bCs/>
+        </w:rPr>
+        <w:t>Upon exit on attaining 60 years</w:t>
+      </w:r>
+    </w:p>
+    <w:p>
+      <w:r>
+        <w:t>The subscriber shall receive the following three benefits on attaining the age of 60:</w:t>
+      </w:r>
+    </w:p>
+    <w:p>
+      <w:r>
+        <w:rPr>
+          <w:b/>
+          <w:bCs/>
+        </w:rPr>
+        <w:t>(</w:t>
+      </w:r>
+      <w:proofErr w:type="spellStart"/>
+      <w:r>
+        <w:rPr>
+          <w:b/>
+          <w:bCs/>
+        </w:rPr>
+        <w:t>i</w:t>
+      </w:r>
+      <w:proofErr w:type="spellEnd"/>
+      <w:r>
+        <w:rPr>
+          <w:b/>
+          <w:bCs/>
+        </w:rPr>
+        <w:t>) Guaranteed minimum pension amount:</w:t>
+      </w:r>
+      <w:r>
+        <w:t xml:space="preserve"> Each subscriber under APY shall receive a guaranteed minimum pension of Rs. 1000/- per month or Rs. 2000/- per month or Rs. 3000/- per month or Rs. 4000/- per month or Rs. 5000/- per month, after the age of 60 years until death.</w:t>
+      </w:r>
+    </w:p>
+    <w:p>
+      <w:r>
+        <w:rPr>
+          <w:b/>
+          <w:bCs/>
+        </w:rPr>
+        <w:t>(ii) Guaranteed minimum pension amount to the spouse:</w:t>
+      </w:r>
+      <w:r>
+        <w:t xml:space="preserve"> After the subscriber’s demise, the spouse of the subscriber shall be entitled to receive the same pension amount as that of the </w:t>
+      </w:r>
+      <w:proofErr w:type="spellStart"/>
+      <w:proofErr w:type="gramStart"/>
+      <w:r>
+        <w:t>subscriber,until</w:t>
+      </w:r>
+      <w:proofErr w:type="spellEnd"/>
+      <w:proofErr w:type="gramEnd"/>
+      <w:r>
+        <w:t xml:space="preserve"> death. </w:t>
+      </w:r>
+    </w:p>
+    <w:p>
+      <w:r>
+        <w:rPr>
+          <w:b/>
+          <w:bCs/>
+        </w:rPr>
+        <w:t>(iii) Return of the pension wealth to the nominee of the subscriber:</w:t>
+      </w:r>
+      <w:r>
+        <w:t xml:space="preserve"> After the demise of both the subscriber and the spouse, the nominee of the subscriber shall be entitled to receive the pension wealth, as accumulated till the subscriber's age of 60 years.</w:t>
+      </w:r>
+    </w:p>
+    <w:p>
+      <w:r>
+        <w:t xml:space="preserve">Contributions to the Atal Pension Yojana (APY) are eligible for tax benefits </w:t>
+      </w:r>
+      <w:proofErr w:type="gramStart"/>
+      <w:r>
+        <w:t>similar to</w:t>
+      </w:r>
+      <w:proofErr w:type="gramEnd"/>
+      <w:r>
+        <w:t xml:space="preserve"> the National Pension System (NPS) under section 80</w:t>
+      </w:r>
+      <w:proofErr w:type="gramStart"/>
+      <w:r>
+        <w:t>CCD(</w:t>
+      </w:r>
+      <w:proofErr w:type="gramEnd"/>
+      <w:r>
+        <w:t>1).</w:t>
+      </w:r>
+    </w:p>
+    <w:p>
+      <w:pPr>
+        <w:rPr>
+          <w:b/>
+          <w:bCs/>
+        </w:rPr>
+      </w:pPr>
+      <w:r>
+        <w:rPr>
+          <w:b/>
+          <w:bCs/>
+        </w:rPr>
+        <w:t xml:space="preserve">Voluntary exit (Exit before 60 Years of age): </w:t>
+      </w:r>
+    </w:p>
+    <w:p>
+      <w:r>
+        <w:t xml:space="preserve">The subscriber shall be refunded only the contributions made by him to APY </w:t>
+      </w:r>
+      <w:proofErr w:type="spellStart"/>
+      <w:r>
+        <w:t>alongwith</w:t>
+      </w:r>
+      <w:proofErr w:type="spellEnd"/>
+      <w:r>
+        <w:t xml:space="preserve"> the net actual accrued income earned on his contributions (after deducting the account maintenance charges).</w:t>
+      </w:r>
+    </w:p>
+    <w:p>
+      <w:r>
+        <w:lastRenderedPageBreak/>
+        <w:t xml:space="preserve">However, in case of subscribers who joined the scheme before 31st March 2016 and have received the Government Co-Contribution, shall not receive the same including the accrued income earned thereon. </w:t>
+      </w:r>
+    </w:p>
+    <w:p>
+      <w:pPr>
+        <w:rPr>
+          <w:b/>
+          <w:bCs/>
+        </w:rPr>
+      </w:pPr>
+      <w:r>
+        <w:rPr>
+          <w:b/>
+          <w:bCs/>
+        </w:rPr>
+        <w:t>For death before 60 years</w:t>
+      </w:r>
+    </w:p>
+    <w:p>
+      <w:r>
+        <w:rPr>
+          <w:b/>
+          <w:bCs/>
+        </w:rPr>
+        <w:t>Option 1:</w:t>
+      </w:r>
+      <w:r>
+        <w:t xml:space="preserve"> In case of death of the subscriber before 60 years, option will be available to the spouse of the subscriber to continue contribution in the APY account of the subscriber, which can be maintained in the spouse’s name, for the remaining vesting period, till the original subscriber would have attained the age of 60 years. The spouse of the subscriber shall be entitled to receive the same pension amount as the subscriber until death of the spouse. Such APY account and pension amount would be in addition even if the spouse has his/her APY account and pension amount in own name.</w:t>
+      </w:r>
+    </w:p>
+    <w:p>
+      <w:r>
+        <w:rPr>
+          <w:b/>
+          <w:bCs/>
+        </w:rPr>
+        <w:t>Option 2:</w:t>
+      </w:r>
+      <w:r>
+        <w:t xml:space="preserve"> The entire accumulated pension corpus till date under APY will be returned to the spouse / nominee.</w:t>
+      </w:r>
+    </w:p>
+    <w:p>
+      <w:pPr>
+        <w:rPr>
+          <w:b/>
+          <w:bCs/>
+        </w:rPr>
+      </w:pPr>
+      <w:r>
+        <w:rPr>
+          <w:b/>
+          <w:bCs/>
+        </w:rPr>
+        <w:t>Eligibility</w:t>
+      </w:r>
+    </w:p>
+    <w:p>
+      <w:pPr>
+        <w:rPr>
+          <w:b/>
+          <w:bCs/>
+        </w:rPr>
+      </w:pPr>
+      <w:r>
+        <w:rPr>
+          <w:b/>
+          <w:bCs/>
+        </w:rPr>
+        <w:t>Age of joining and contribution period</w:t>
       </w:r>
     </w:p>
     <w:p>
       <w:pPr>
         <w:numPr>
           <w:ilvl w:val="0"/>
-          <w:numId w:val="1"/>
+          <w:numId w:val="7"/>
         </w:numPr>
-        <w:rPr>
-          <w:rFonts w:ascii="Abadi" w:hAnsi="Abadi"/>
-          <w:color w:val="000000" w:themeColor="text1"/>
-          <w:sz w:val="28"/>
-          <w:szCs w:val="28"/>
-        </w:rPr>
-      </w:pPr>
-      <w:r>
-        <w:rPr>
-          <w:rFonts w:ascii="Abadi" w:hAnsi="Abadi"/>
-          <w:b/>
-          <w:bCs/>
-          <w:color w:val="000000" w:themeColor="text1"/>
-          <w:sz w:val="28"/>
-          <w:szCs w:val="28"/>
-        </w:rPr>
-        <w:t>Purpose:</w:t>
-      </w:r>
-      <w:r>
-        <w:rPr>
-          <w:rFonts w:ascii="Abadi" w:hAnsi="Abadi"/>
-          <w:color w:val="000000" w:themeColor="text1"/>
-          <w:sz w:val="28"/>
-          <w:szCs w:val="28"/>
-        </w:rPr>
-        <w:t xml:space="preserve"> To provide </w:t>
-      </w:r>
-      <w:r>
-        <w:rPr>
-          <w:rFonts w:ascii="Abadi" w:hAnsi="Abadi"/>
-          <w:b/>
-          <w:bCs/>
-          <w:color w:val="000000" w:themeColor="text1"/>
-          <w:sz w:val="28"/>
-          <w:szCs w:val="28"/>
-        </w:rPr>
-        <w:t>old-age income security</w:t>
-      </w:r>
-      <w:r>
-        <w:rPr>
-          <w:rFonts w:ascii="Abadi" w:hAnsi="Abadi"/>
-          <w:color w:val="000000" w:themeColor="text1"/>
-          <w:sz w:val="28"/>
-          <w:szCs w:val="28"/>
-        </w:rPr>
-        <w:t xml:space="preserve"> to workers in the unorganized sector through a contributory pension system.</w:t>
-      </w:r>
-    </w:p>
-    <w:p>
-      <w:pPr>
-        <w:rPr>
-          <w:rFonts w:ascii="Abadi" w:hAnsi="Abadi"/>
-          <w:b/>
-          <w:bCs/>
-          <w:color w:val="000000" w:themeColor="text1"/>
-          <w:sz w:val="28"/>
-          <w:szCs w:val="28"/>
-        </w:rPr>
-      </w:pPr>
-      <w:r>
-        <w:rPr>
-          <w:rFonts w:ascii="Abadi" w:hAnsi="Abadi"/>
-          <w:b/>
-          <w:bCs/>
-          <w:color w:val="000000" w:themeColor="text1"/>
-          <w:sz w:val="28"/>
-          <w:szCs w:val="28"/>
-        </w:rPr>
-        <w:t>2. Benefits</w:t>
+      </w:pPr>
+      <w:r>
+        <w:t>The minimum age of joining APY is 18 years and maximum is 40 years.</w:t>
       </w:r>
     </w:p>
     <w:p>
       <w:pPr>
         <w:numPr>
           <w:ilvl w:val="0"/>
-          <w:numId w:val="2"/>
+          <w:numId w:val="7"/>
         </w:numPr>
-        <w:rPr>
-          <w:rFonts w:ascii="Abadi" w:hAnsi="Abadi"/>
-          <w:color w:val="000000" w:themeColor="text1"/>
-          <w:sz w:val="28"/>
-          <w:szCs w:val="28"/>
-        </w:rPr>
-      </w:pPr>
-      <w:r>
-        <w:rPr>
-          <w:rFonts w:ascii="Abadi" w:hAnsi="Abadi"/>
-          <w:color w:val="000000" w:themeColor="text1"/>
-          <w:sz w:val="28"/>
-          <w:szCs w:val="28"/>
-        </w:rPr>
-        <w:t>Guaranteed monthly pension of:</w:t>
-      </w:r>
-    </w:p>
-    <w:p>
-      <w:pPr>
-        <w:numPr>
-          <w:ilvl w:val="1"/>
-          <w:numId w:val="2"/>
-        </w:numPr>
-        <w:rPr>
-          <w:rFonts w:ascii="Abadi" w:hAnsi="Abadi"/>
-          <w:color w:val="000000" w:themeColor="text1"/>
-          <w:sz w:val="28"/>
-          <w:szCs w:val="28"/>
-        </w:rPr>
-      </w:pPr>
-      <w:r>
-        <w:rPr>
-          <w:rFonts w:ascii="Arial" w:hAnsi="Arial" w:cs="Arial"/>
-          <w:color w:val="000000" w:themeColor="text1"/>
-          <w:sz w:val="28"/>
-          <w:szCs w:val="28"/>
-        </w:rPr>
-        <w:t>₹</w:t>
-      </w:r>
-      <w:r>
-        <w:rPr>
-          <w:rFonts w:ascii="Abadi" w:hAnsi="Abadi"/>
-          <w:color w:val="000000" w:themeColor="text1"/>
-          <w:sz w:val="28"/>
-          <w:szCs w:val="28"/>
-        </w:rPr>
-        <w:t xml:space="preserve">1,000 / </w:t>
-      </w:r>
-      <w:r>
-        <w:rPr>
-          <w:rFonts w:ascii="Arial" w:hAnsi="Arial" w:cs="Arial"/>
-          <w:color w:val="000000" w:themeColor="text1"/>
-          <w:sz w:val="28"/>
-          <w:szCs w:val="28"/>
-        </w:rPr>
-        <w:t>₹</w:t>
-      </w:r>
-      <w:r>
-        <w:rPr>
-          <w:rFonts w:ascii="Abadi" w:hAnsi="Abadi"/>
-          <w:color w:val="000000" w:themeColor="text1"/>
-          <w:sz w:val="28"/>
-          <w:szCs w:val="28"/>
-        </w:rPr>
-        <w:t xml:space="preserve">2,000 / </w:t>
-      </w:r>
-      <w:r>
-        <w:rPr>
-          <w:rFonts w:ascii="Arial" w:hAnsi="Arial" w:cs="Arial"/>
-          <w:color w:val="000000" w:themeColor="text1"/>
-          <w:sz w:val="28"/>
-          <w:szCs w:val="28"/>
-        </w:rPr>
-        <w:t>₹</w:t>
-      </w:r>
-      <w:r>
-        <w:rPr>
-          <w:rFonts w:ascii="Abadi" w:hAnsi="Abadi"/>
-          <w:color w:val="000000" w:themeColor="text1"/>
-          <w:sz w:val="28"/>
-          <w:szCs w:val="28"/>
-        </w:rPr>
-        <w:t xml:space="preserve">3,000 / </w:t>
-      </w:r>
-      <w:r>
-        <w:rPr>
-          <w:rFonts w:ascii="Arial" w:hAnsi="Arial" w:cs="Arial"/>
-          <w:color w:val="000000" w:themeColor="text1"/>
-          <w:sz w:val="28"/>
-          <w:szCs w:val="28"/>
-        </w:rPr>
-        <w:t>₹</w:t>
-      </w:r>
-      <w:r>
-        <w:rPr>
-          <w:rFonts w:ascii="Abadi" w:hAnsi="Abadi"/>
-          <w:color w:val="000000" w:themeColor="text1"/>
-          <w:sz w:val="28"/>
-          <w:szCs w:val="28"/>
-        </w:rPr>
-        <w:t xml:space="preserve">4,000 / </w:t>
-      </w:r>
-      <w:r>
-        <w:rPr>
-          <w:rFonts w:ascii="Arial" w:hAnsi="Arial" w:cs="Arial"/>
-          <w:color w:val="000000" w:themeColor="text1"/>
-          <w:sz w:val="28"/>
-          <w:szCs w:val="28"/>
-        </w:rPr>
-        <w:t>₹</w:t>
-      </w:r>
-      <w:r>
-        <w:rPr>
-          <w:rFonts w:ascii="Abadi" w:hAnsi="Abadi"/>
-          <w:color w:val="000000" w:themeColor="text1"/>
-          <w:sz w:val="28"/>
-          <w:szCs w:val="28"/>
-        </w:rPr>
-        <w:t>5,000</w:t>
+      </w:pPr>
+      <w:r>
+        <w:t>The age of exit and start of pension is 60 years.</w:t>
       </w:r>
     </w:p>
     <w:p>
       <w:pPr>
         <w:numPr>
           <w:ilvl w:val="0"/>
-          <w:numId w:val="2"/>
+          <w:numId w:val="7"/>
         </w:numPr>
-        <w:rPr>
-          <w:rFonts w:ascii="Abadi" w:hAnsi="Abadi"/>
-          <w:color w:val="000000" w:themeColor="text1"/>
-          <w:sz w:val="28"/>
-          <w:szCs w:val="28"/>
-        </w:rPr>
-      </w:pPr>
-      <w:r>
-        <w:rPr>
-          <w:rFonts w:ascii="Abadi" w:hAnsi="Abadi"/>
-          <w:color w:val="000000" w:themeColor="text1"/>
-          <w:sz w:val="28"/>
-          <w:szCs w:val="28"/>
-        </w:rPr>
-        <w:t xml:space="preserve">Pension starts after </w:t>
-      </w:r>
-      <w:r>
-        <w:rPr>
-          <w:rFonts w:ascii="Abadi" w:hAnsi="Abadi"/>
-          <w:b/>
-          <w:bCs/>
-          <w:color w:val="000000" w:themeColor="text1"/>
-          <w:sz w:val="28"/>
-          <w:szCs w:val="28"/>
-        </w:rPr>
-        <w:t>60 years of age</w:t>
+      </w:pPr>
+      <w:r>
+        <w:t>Subscriber contribution to APY shall be made through the facility of ‘auto-debit’ of the prescribed contribution amount from the savings bank account of the subscriber on monthly, quarterly or half-yearly basis.</w:t>
       </w:r>
     </w:p>
     <w:p>
       <w:pPr>
         <w:numPr>
           <w:ilvl w:val="0"/>
-          <w:numId w:val="2"/>
+          <w:numId w:val="7"/>
         </w:numPr>
-        <w:rPr>
-          <w:rFonts w:ascii="Abadi" w:hAnsi="Abadi"/>
-          <w:color w:val="000000" w:themeColor="text1"/>
-          <w:sz w:val="28"/>
-          <w:szCs w:val="28"/>
-        </w:rPr>
-      </w:pPr>
-      <w:r>
-        <w:rPr>
-          <w:rFonts w:ascii="Abadi" w:hAnsi="Abadi"/>
-          <w:color w:val="000000" w:themeColor="text1"/>
-          <w:sz w:val="28"/>
-          <w:szCs w:val="28"/>
-        </w:rPr>
-        <w:t>Spouse pension after subscriber’s death</w:t>
+      </w:pPr>
+      <w:r>
+        <w:t xml:space="preserve">The subscribers are required to contribute the prescribed contribution amount from the age of joining APY till the age of 60 years. </w:t>
+      </w:r>
+    </w:p>
+    <w:p>
+      <w:pPr>
+        <w:rPr>
+          <w:b/>
+          <w:bCs/>
+        </w:rPr>
+      </w:pPr>
+      <w:r>
+        <w:rPr>
+          <w:b/>
+          <w:bCs/>
+        </w:rPr>
+        <w:t>Exclusions</w:t>
+      </w:r>
+    </w:p>
+    <w:p>
+      <w:r>
+        <w:rPr>
+          <w:b/>
+          <w:bCs/>
+        </w:rPr>
+        <w:t xml:space="preserve">From 1st </w:t>
+      </w:r>
+      <w:proofErr w:type="gramStart"/>
+      <w:r>
+        <w:rPr>
+          <w:b/>
+          <w:bCs/>
+        </w:rPr>
+        <w:t>October,</w:t>
+      </w:r>
+      <w:proofErr w:type="gramEnd"/>
+      <w:r>
+        <w:rPr>
+          <w:b/>
+          <w:bCs/>
+        </w:rPr>
+        <w:t xml:space="preserve"> 2022, any citizen who is or has been an income </w:t>
+      </w:r>
+      <w:proofErr w:type="gramStart"/>
+      <w:r>
+        <w:rPr>
+          <w:b/>
+          <w:bCs/>
+        </w:rPr>
+        <w:t>tax payer</w:t>
+      </w:r>
+      <w:proofErr w:type="gramEnd"/>
+      <w:r>
+        <w:rPr>
+          <w:b/>
+          <w:bCs/>
+        </w:rPr>
+        <w:t xml:space="preserve">, shall not be eligible to join APY. </w:t>
+      </w:r>
+    </w:p>
+    <w:p>
+      <w:pPr>
+        <w:rPr>
+          <w:b/>
+          <w:bCs/>
+        </w:rPr>
+      </w:pPr>
+      <w:r>
+        <w:rPr>
+          <w:b/>
+          <w:bCs/>
+        </w:rPr>
+        <w:t>Application Process</w:t>
+      </w:r>
+    </w:p>
+    <w:p>
+      <w:r>
+        <w:rPr>
+          <w:b/>
+          <w:bCs/>
+        </w:rPr>
+        <w:t>Online</w:t>
+      </w:r>
+    </w:p>
+    <w:p>
+      <w:r>
+        <w:t>Offline</w:t>
+      </w:r>
+    </w:p>
+    <w:p>
+      <w:pPr>
+        <w:rPr>
+          <w:b/>
+          <w:bCs/>
+        </w:rPr>
+      </w:pPr>
+      <w:r>
+        <w:rPr>
+          <w:b/>
+          <w:bCs/>
+        </w:rPr>
+        <w:t>Process 1:</w:t>
       </w:r>
     </w:p>
     <w:p>
       <w:pPr>
         <w:numPr>
           <w:ilvl w:val="0"/>
-          <w:numId w:val="2"/>
+          <w:numId w:val="8"/>
         </w:numPr>
-        <w:rPr>
-          <w:rFonts w:ascii="Abadi" w:hAnsi="Abadi"/>
-          <w:color w:val="000000" w:themeColor="text1"/>
-          <w:sz w:val="28"/>
-          <w:szCs w:val="28"/>
-        </w:rPr>
-      </w:pPr>
-      <w:r>
-        <w:rPr>
-          <w:rFonts w:ascii="Abadi" w:hAnsi="Abadi"/>
-          <w:color w:val="000000" w:themeColor="text1"/>
-          <w:sz w:val="28"/>
-          <w:szCs w:val="28"/>
-        </w:rPr>
-        <w:t>Nominee receives corpus after death of both</w:t>
-      </w:r>
-    </w:p>
-    <w:p>
-      <w:pPr>
-        <w:rPr>
-          <w:rFonts w:ascii="Abadi" w:hAnsi="Abadi"/>
-          <w:b/>
-          <w:bCs/>
-          <w:color w:val="000000" w:themeColor="text1"/>
-          <w:sz w:val="28"/>
-          <w:szCs w:val="28"/>
-        </w:rPr>
-      </w:pPr>
-      <w:r>
-        <w:rPr>
-          <w:rFonts w:ascii="Abadi" w:hAnsi="Abadi"/>
-          <w:b/>
-          <w:bCs/>
-          <w:color w:val="000000" w:themeColor="text1"/>
-          <w:sz w:val="28"/>
-          <w:szCs w:val="28"/>
-        </w:rPr>
-        <w:t>3. Eligibility Criteria</w:t>
+      </w:pPr>
+      <w:r>
+        <w:t xml:space="preserve">One can also open an APY account online using one's Net banking facility. </w:t>
       </w:r>
     </w:p>
     <w:p>
       <w:pPr>
         <w:numPr>
           <w:ilvl w:val="0"/>
-          <w:numId w:val="3"/>
+          <w:numId w:val="8"/>
         </w:numPr>
-        <w:rPr>
-          <w:rFonts w:ascii="Abadi" w:hAnsi="Abadi"/>
-          <w:color w:val="000000" w:themeColor="text1"/>
-          <w:sz w:val="28"/>
-          <w:szCs w:val="28"/>
-        </w:rPr>
-      </w:pPr>
-      <w:r>
-        <w:rPr>
-          <w:rFonts w:ascii="Abadi" w:hAnsi="Abadi"/>
-          <w:color w:val="000000" w:themeColor="text1"/>
-          <w:sz w:val="28"/>
-          <w:szCs w:val="28"/>
-        </w:rPr>
-        <w:t xml:space="preserve">Age between </w:t>
-      </w:r>
-      <w:r>
-        <w:rPr>
-          <w:rFonts w:ascii="Abadi" w:hAnsi="Abadi"/>
-          <w:b/>
-          <w:bCs/>
-          <w:color w:val="000000" w:themeColor="text1"/>
-          <w:sz w:val="28"/>
-          <w:szCs w:val="28"/>
-        </w:rPr>
-        <w:t>18 to 40 years</w:t>
+      </w:pPr>
+      <w:r>
+        <w:t>The applicant can login into his/her internet banking account and search for APY on dashboard.</w:t>
       </w:r>
     </w:p>
     <w:p>
       <w:pPr>
         <w:numPr>
           <w:ilvl w:val="0"/>
-          <w:numId w:val="3"/>
+          <w:numId w:val="8"/>
         </w:numPr>
-        <w:rPr>
-          <w:rFonts w:ascii="Abadi" w:hAnsi="Abadi"/>
-          <w:color w:val="000000" w:themeColor="text1"/>
-          <w:sz w:val="28"/>
-          <w:szCs w:val="28"/>
-        </w:rPr>
-      </w:pPr>
-      <w:r>
-        <w:rPr>
-          <w:rFonts w:ascii="Abadi" w:hAnsi="Abadi"/>
-          <w:color w:val="000000" w:themeColor="text1"/>
-          <w:sz w:val="28"/>
-          <w:szCs w:val="28"/>
-        </w:rPr>
-        <w:t>Indian citizen</w:t>
+      </w:pPr>
+      <w:r>
+        <w:t xml:space="preserve">Customer </w:t>
+      </w:r>
+      <w:proofErr w:type="gramStart"/>
+      <w:r>
+        <w:t>has to</w:t>
+      </w:r>
+      <w:proofErr w:type="gramEnd"/>
+      <w:r>
+        <w:t xml:space="preserve"> fill basic and Nominee details.</w:t>
       </w:r>
     </w:p>
     <w:p>
       <w:pPr>
         <w:numPr>
           <w:ilvl w:val="0"/>
-          <w:numId w:val="3"/>
+          <w:numId w:val="8"/>
         </w:numPr>
-        <w:rPr>
-          <w:rFonts w:ascii="Abadi" w:hAnsi="Abadi"/>
-          <w:color w:val="000000" w:themeColor="text1"/>
-          <w:sz w:val="28"/>
-          <w:szCs w:val="28"/>
-        </w:rPr>
-      </w:pPr>
-      <w:r>
-        <w:rPr>
-          <w:rFonts w:ascii="Abadi" w:hAnsi="Abadi"/>
-          <w:color w:val="000000" w:themeColor="text1"/>
-          <w:sz w:val="28"/>
-          <w:szCs w:val="28"/>
-        </w:rPr>
-        <w:t>Must have active bank account</w:t>
+      </w:pPr>
+      <w:r>
+        <w:t xml:space="preserve">Customer </w:t>
+      </w:r>
+      <w:proofErr w:type="gramStart"/>
+      <w:r>
+        <w:t>has to</w:t>
+      </w:r>
+      <w:proofErr w:type="gramEnd"/>
+      <w:r>
+        <w:t xml:space="preserve"> give consent for auto debit of premium from the account and submit the form.</w:t>
+      </w:r>
+    </w:p>
+    <w:p>
+      <w:pPr>
+        <w:rPr>
+          <w:b/>
+          <w:bCs/>
+        </w:rPr>
+      </w:pPr>
+      <w:r>
+        <w:rPr>
+          <w:b/>
+          <w:bCs/>
+        </w:rPr>
+        <w:t>Process 2:</w:t>
+      </w:r>
+    </w:p>
+    <w:p>
+      <w:pPr>
+        <w:rPr>
+          <w:b/>
+          <w:bCs/>
+        </w:rPr>
+      </w:pPr>
+      <w:r>
+        <w:rPr>
+          <w:b/>
+          <w:bCs/>
+        </w:rPr>
+        <w:lastRenderedPageBreak/>
+        <w:t>Visit website “</w:t>
+      </w:r>
+      <w:hyperlink r:id="rId6" w:tgtFrame="_blank" w:history="1">
+        <w:r>
+          <w:rPr>
+            <w:rStyle w:val="Hyperlink"/>
+            <w:b/>
+            <w:bCs/>
+          </w:rPr>
+          <w:t>https://enps.nsdl.com/eNPS/NationalPensionSystem.html</w:t>
+        </w:r>
+      </w:hyperlink>
+      <w:r>
+        <w:rPr>
+          <w:b/>
+          <w:bCs/>
+        </w:rPr>
+        <w:t xml:space="preserve"> </w:t>
+      </w:r>
+      <w:proofErr w:type="gramStart"/>
+      <w:r>
+        <w:rPr>
+          <w:b/>
+          <w:bCs/>
+        </w:rPr>
+        <w:t>“ and</w:t>
+      </w:r>
+      <w:proofErr w:type="gramEnd"/>
+      <w:r>
+        <w:rPr>
+          <w:b/>
+          <w:bCs/>
+        </w:rPr>
+        <w:t xml:space="preserve"> select “Atal Pension Yojana”.</w:t>
+      </w:r>
+    </w:p>
+    <w:p>
+      <w:pPr>
+        <w:rPr>
+          <w:b/>
+          <w:bCs/>
+        </w:rPr>
+      </w:pPr>
+      <w:r>
+        <w:rPr>
+          <w:b/>
+          <w:bCs/>
+        </w:rPr>
+        <w:t>Select “APY Registration”</w:t>
+      </w:r>
+    </w:p>
+    <w:p>
+      <w:pPr>
+        <w:rPr>
+          <w:b/>
+          <w:bCs/>
+        </w:rPr>
+      </w:pPr>
+      <w:r>
+        <w:rPr>
+          <w:b/>
+          <w:bCs/>
+        </w:rPr>
+        <w:t xml:space="preserve">Fill the basic details in the form. One can complete KYC through 3 options – </w:t>
       </w:r>
     </w:p>
     <w:p>
       <w:pPr>
         <w:numPr>
           <w:ilvl w:val="0"/>
-          <w:numId w:val="3"/>
+          <w:numId w:val="9"/>
         </w:numPr>
-        <w:rPr>
-          <w:rFonts w:ascii="Abadi" w:hAnsi="Abadi"/>
-          <w:color w:val="000000" w:themeColor="text1"/>
-          <w:sz w:val="28"/>
-          <w:szCs w:val="28"/>
-        </w:rPr>
-      </w:pPr>
-      <w:r>
-        <w:rPr>
-          <w:rFonts w:ascii="Abadi" w:hAnsi="Abadi"/>
-          <w:color w:val="000000" w:themeColor="text1"/>
-          <w:sz w:val="28"/>
-          <w:szCs w:val="28"/>
-        </w:rPr>
-        <w:t>Must not be covered under EPFO / NPS (government-backed)</w:t>
-      </w:r>
-    </w:p>
-    <w:p>
-      <w:pPr>
-        <w:rPr>
-          <w:rFonts w:ascii="Abadi" w:hAnsi="Abadi"/>
-          <w:b/>
-          <w:bCs/>
-          <w:color w:val="000000" w:themeColor="text1"/>
-          <w:sz w:val="28"/>
-          <w:szCs w:val="28"/>
-        </w:rPr>
-      </w:pPr>
-      <w:r>
-        <w:rPr>
-          <w:rFonts w:ascii="Abadi" w:hAnsi="Abadi"/>
-          <w:b/>
-          <w:bCs/>
-          <w:color w:val="000000" w:themeColor="text1"/>
-          <w:sz w:val="28"/>
-          <w:szCs w:val="28"/>
-        </w:rPr>
-        <w:t>4. Documents Required</w:t>
+      </w:pPr>
+      <w:r>
+        <w:t xml:space="preserve">Offline KYC – Where one </w:t>
+      </w:r>
+      <w:proofErr w:type="gramStart"/>
+      <w:r>
+        <w:t>has to</w:t>
+      </w:r>
+      <w:proofErr w:type="gramEnd"/>
+      <w:r>
+        <w:t xml:space="preserve"> upload XML file of Aadhaar</w:t>
       </w:r>
     </w:p>
     <w:p>
       <w:pPr>
         <w:numPr>
           <w:ilvl w:val="0"/>
-          <w:numId w:val="4"/>
+          <w:numId w:val="9"/>
         </w:numPr>
-        <w:rPr>
-          <w:rFonts w:ascii="Abadi" w:hAnsi="Abadi"/>
-          <w:color w:val="000000" w:themeColor="text1"/>
-          <w:sz w:val="28"/>
-          <w:szCs w:val="28"/>
-        </w:rPr>
-      </w:pPr>
-      <w:r>
-        <w:rPr>
-          <w:rFonts w:ascii="Abadi" w:hAnsi="Abadi"/>
-          <w:color w:val="000000" w:themeColor="text1"/>
-          <w:sz w:val="28"/>
-          <w:szCs w:val="28"/>
-        </w:rPr>
-        <w:t>Aadhaar Card</w:t>
+      </w:pPr>
+      <w:r>
+        <w:t>Aadhaar – Where KYC is done through OTP verification on Mobile Number register with Aadhaar</w:t>
       </w:r>
     </w:p>
     <w:p>
       <w:pPr>
         <w:numPr>
           <w:ilvl w:val="0"/>
-          <w:numId w:val="4"/>
+          <w:numId w:val="9"/>
         </w:numPr>
-        <w:rPr>
-          <w:rFonts w:ascii="Abadi" w:hAnsi="Abadi"/>
-          <w:color w:val="000000" w:themeColor="text1"/>
-          <w:sz w:val="28"/>
-          <w:szCs w:val="28"/>
-        </w:rPr>
-      </w:pPr>
-      <w:r>
-        <w:rPr>
-          <w:rFonts w:ascii="Abadi" w:hAnsi="Abadi"/>
-          <w:color w:val="000000" w:themeColor="text1"/>
-          <w:sz w:val="28"/>
-          <w:szCs w:val="28"/>
-        </w:rPr>
-        <w:t>Bank account details</w:t>
+      </w:pPr>
+      <w:r>
+        <w:t xml:space="preserve">Virtual ID – Where Aadhaar virtual ID is created for KYC </w:t>
+      </w:r>
+    </w:p>
+    <w:p>
+      <w:r>
+        <w:rPr>
+          <w:b/>
+          <w:bCs/>
+        </w:rPr>
+        <w:t>Citizen can select either one of three options.</w:t>
+      </w:r>
+    </w:p>
+    <w:p>
+      <w:pPr>
+        <w:rPr>
+          <w:b/>
+          <w:bCs/>
+        </w:rPr>
+      </w:pPr>
+      <w:r>
+        <w:rPr>
+          <w:b/>
+          <w:bCs/>
+        </w:rPr>
+        <w:t>Once the basic details are filled, an acknowledgement number is generated.</w:t>
       </w:r>
     </w:p>
     <w:p>
       <w:pPr>
         <w:numPr>
           <w:ilvl w:val="0"/>
-          <w:numId w:val="4"/>
+          <w:numId w:val="10"/>
         </w:numPr>
-        <w:rPr>
-          <w:rFonts w:ascii="Abadi" w:hAnsi="Abadi"/>
-          <w:color w:val="000000" w:themeColor="text1"/>
-          <w:sz w:val="28"/>
-          <w:szCs w:val="28"/>
-        </w:rPr>
-      </w:pPr>
-      <w:r>
-        <w:rPr>
-          <w:rFonts w:ascii="Abadi" w:hAnsi="Abadi"/>
-          <w:color w:val="000000" w:themeColor="text1"/>
-          <w:sz w:val="28"/>
-          <w:szCs w:val="28"/>
-        </w:rPr>
-        <w:t>Mobile number</w:t>
+      </w:pPr>
+      <w:r>
+        <w:t xml:space="preserve">Citizen then </w:t>
+      </w:r>
+      <w:proofErr w:type="gramStart"/>
+      <w:r>
+        <w:t>has to</w:t>
+      </w:r>
+      <w:proofErr w:type="gramEnd"/>
+      <w:r>
+        <w:t xml:space="preserve"> fill personal details and decide the pension amount he/she wants after 60 years.</w:t>
       </w:r>
     </w:p>
     <w:p>
       <w:pPr>
         <w:numPr>
           <w:ilvl w:val="0"/>
-          <w:numId w:val="4"/>
+          <w:numId w:val="10"/>
         </w:numPr>
-        <w:rPr>
-          <w:rFonts w:ascii="Abadi" w:hAnsi="Abadi"/>
-          <w:color w:val="000000" w:themeColor="text1"/>
-          <w:sz w:val="28"/>
-          <w:szCs w:val="28"/>
-        </w:rPr>
-      </w:pPr>
-      <w:r>
-        <w:rPr>
-          <w:rFonts w:ascii="Abadi" w:hAnsi="Abadi"/>
-          <w:color w:val="000000" w:themeColor="text1"/>
-          <w:sz w:val="28"/>
-          <w:szCs w:val="28"/>
-        </w:rPr>
-        <w:t>Nominee details</w:t>
-      </w:r>
-    </w:p>
-    <w:p>
-      <w:pPr>
-        <w:rPr>
-          <w:rFonts w:ascii="Abadi" w:hAnsi="Abadi"/>
-          <w:b/>
-          <w:bCs/>
-          <w:color w:val="000000" w:themeColor="text1"/>
-          <w:sz w:val="28"/>
-          <w:szCs w:val="28"/>
-        </w:rPr>
-      </w:pPr>
-      <w:r>
-        <w:rPr>
-          <w:rFonts w:ascii="Abadi" w:hAnsi="Abadi"/>
-          <w:b/>
-          <w:bCs/>
-          <w:color w:val="000000" w:themeColor="text1"/>
-          <w:sz w:val="28"/>
-          <w:szCs w:val="28"/>
-        </w:rPr>
-        <w:t>5. Application Process</w:t>
-      </w:r>
-    </w:p>
-    <w:p>
-      <w:pPr>
-        <w:rPr>
-          <w:rFonts w:ascii="Abadi" w:hAnsi="Abadi"/>
-          <w:b/>
-          <w:bCs/>
-          <w:color w:val="000000" w:themeColor="text1"/>
-          <w:sz w:val="28"/>
-          <w:szCs w:val="28"/>
-        </w:rPr>
-      </w:pPr>
-      <w:r>
-        <w:rPr>
-          <w:rFonts w:ascii="Abadi" w:hAnsi="Abadi"/>
-          <w:b/>
-          <w:bCs/>
-          <w:color w:val="000000" w:themeColor="text1"/>
-          <w:sz w:val="28"/>
-          <w:szCs w:val="28"/>
-        </w:rPr>
-        <w:t>Offline</w:t>
+      </w:pPr>
+      <w:r>
+        <w:t xml:space="preserve">The Citizen also </w:t>
+      </w:r>
+      <w:proofErr w:type="gramStart"/>
+      <w:r>
+        <w:t>has to</w:t>
+      </w:r>
+      <w:proofErr w:type="gramEnd"/>
+      <w:r>
+        <w:t xml:space="preserve"> decide the frequency of contribution for the scheme.</w:t>
       </w:r>
     </w:p>
     <w:p>
       <w:pPr>
         <w:numPr>
           <w:ilvl w:val="0"/>
-          <w:numId w:val="5"/>
+          <w:numId w:val="10"/>
         </w:numPr>
-        <w:rPr>
-          <w:rFonts w:ascii="Abadi" w:hAnsi="Abadi"/>
-          <w:color w:val="000000" w:themeColor="text1"/>
-          <w:sz w:val="28"/>
-          <w:szCs w:val="28"/>
-        </w:rPr>
-      </w:pPr>
-      <w:r>
-        <w:rPr>
-          <w:rFonts w:ascii="Abadi" w:hAnsi="Abadi"/>
-          <w:color w:val="000000" w:themeColor="text1"/>
-          <w:sz w:val="28"/>
-          <w:szCs w:val="28"/>
-        </w:rPr>
-        <w:t>Visit bank branch</w:t>
+      </w:pPr>
+      <w:r>
+        <w:t xml:space="preserve">Once the citizen “confirms” for personal details, he/she </w:t>
+      </w:r>
+      <w:proofErr w:type="gramStart"/>
+      <w:r>
+        <w:t>has to</w:t>
+      </w:r>
+      <w:proofErr w:type="gramEnd"/>
+      <w:r>
+        <w:t xml:space="preserve"> then fill nominee details.</w:t>
       </w:r>
     </w:p>
     <w:p>
       <w:pPr>
         <w:numPr>
           <w:ilvl w:val="0"/>
-          <w:numId w:val="5"/>
+          <w:numId w:val="10"/>
         </w:numPr>
-        <w:rPr>
-          <w:rFonts w:ascii="Abadi" w:hAnsi="Abadi"/>
-          <w:color w:val="000000" w:themeColor="text1"/>
-          <w:sz w:val="28"/>
-          <w:szCs w:val="28"/>
-        </w:rPr>
-      </w:pPr>
-      <w:r>
-        <w:rPr>
-          <w:rFonts w:ascii="Abadi" w:hAnsi="Abadi"/>
-          <w:color w:val="000000" w:themeColor="text1"/>
-          <w:sz w:val="28"/>
-          <w:szCs w:val="28"/>
-        </w:rPr>
-        <w:t>Fill APY registration form</w:t>
+      </w:pPr>
+      <w:r>
+        <w:t xml:space="preserve">After submitting the personal and Nominee details, Citizen is redirected to NSDL website for </w:t>
+      </w:r>
+      <w:proofErr w:type="spellStart"/>
+      <w:r>
+        <w:t>eSign</w:t>
+      </w:r>
+      <w:proofErr w:type="spellEnd"/>
+      <w:r>
+        <w:t>.</w:t>
       </w:r>
     </w:p>
     <w:p>
       <w:pPr>
         <w:numPr>
           <w:ilvl w:val="0"/>
-          <w:numId w:val="5"/>
+          <w:numId w:val="10"/>
         </w:numPr>
-        <w:rPr>
-          <w:rFonts w:ascii="Abadi" w:hAnsi="Abadi"/>
-          <w:color w:val="000000" w:themeColor="text1"/>
-          <w:sz w:val="28"/>
-          <w:szCs w:val="28"/>
-        </w:rPr>
-      </w:pPr>
-      <w:r>
-        <w:rPr>
-          <w:rFonts w:ascii="Abadi" w:hAnsi="Abadi"/>
-          <w:color w:val="000000" w:themeColor="text1"/>
-          <w:sz w:val="28"/>
-          <w:szCs w:val="28"/>
-        </w:rPr>
-        <w:t>Choose pension amount</w:t>
+      </w:pPr>
+      <w:r>
+        <w:t>Once Aadhaar is OTP verified, Citizen gets successfully registered in APY.</w:t>
       </w:r>
     </w:p>
     <w:p>
       <w:pPr>
         <w:numPr>
           <w:ilvl w:val="0"/>
-          <w:numId w:val="5"/>
+          <w:numId w:val="10"/>
         </w:numPr>
-        <w:rPr>
-          <w:rFonts w:ascii="Abadi" w:hAnsi="Abadi"/>
-          <w:color w:val="000000" w:themeColor="text1"/>
-          <w:sz w:val="28"/>
-          <w:szCs w:val="28"/>
-        </w:rPr>
-      </w:pPr>
-      <w:r>
-        <w:rPr>
-          <w:rFonts w:ascii="Abadi" w:hAnsi="Abadi"/>
-          <w:color w:val="000000" w:themeColor="text1"/>
-          <w:sz w:val="28"/>
-          <w:szCs w:val="28"/>
-        </w:rPr>
-        <w:t>Auto-debit mandate activated</w:t>
-      </w:r>
-    </w:p>
-    <w:p>
-      <w:pPr>
-        <w:rPr>
-          <w:rFonts w:ascii="Abadi" w:hAnsi="Abadi"/>
-          <w:b/>
-          <w:bCs/>
-          <w:color w:val="000000" w:themeColor="text1"/>
-          <w:sz w:val="28"/>
-          <w:szCs w:val="28"/>
-        </w:rPr>
-      </w:pPr>
-      <w:r>
-        <w:rPr>
-          <w:rFonts w:ascii="Abadi" w:hAnsi="Abadi"/>
-          <w:b/>
-          <w:bCs/>
-          <w:color w:val="000000" w:themeColor="text1"/>
-          <w:sz w:val="28"/>
-          <w:szCs w:val="28"/>
-        </w:rPr>
-        <w:t>Online</w:t>
-      </w:r>
-    </w:p>
-    <w:p>
-      <w:pPr>
-        <w:numPr>
-          <w:ilvl w:val="0"/>
-          <w:numId w:val="6"/>
-        </w:numPr>
-        <w:rPr>
-          <w:rFonts w:ascii="Abadi" w:hAnsi="Abadi"/>
-          <w:color w:val="000000" w:themeColor="text1"/>
-          <w:sz w:val="28"/>
-          <w:szCs w:val="28"/>
-        </w:rPr>
-      </w:pPr>
-      <w:r>
-        <w:rPr>
-          <w:rFonts w:ascii="Abadi" w:hAnsi="Abadi"/>
-          <w:color w:val="000000" w:themeColor="text1"/>
-          <w:sz w:val="28"/>
-          <w:szCs w:val="28"/>
-        </w:rPr>
-        <w:t>Login to net banking</w:t>
-      </w:r>
-    </w:p>
-    <w:p>
-      <w:pPr>
-        <w:numPr>
-          <w:ilvl w:val="0"/>
-          <w:numId w:val="6"/>
-        </w:numPr>
-        <w:rPr>
-          <w:rFonts w:ascii="Abadi" w:hAnsi="Abadi"/>
-          <w:color w:val="000000" w:themeColor="text1"/>
-          <w:sz w:val="28"/>
-          <w:szCs w:val="28"/>
-        </w:rPr>
-      </w:pPr>
-      <w:r>
-        <w:rPr>
-          <w:rFonts w:ascii="Abadi" w:hAnsi="Abadi"/>
-          <w:color w:val="000000" w:themeColor="text1"/>
-          <w:sz w:val="28"/>
-          <w:szCs w:val="28"/>
-        </w:rPr>
-        <w:lastRenderedPageBreak/>
-        <w:t>Select Atal Pension Yojana</w:t>
-      </w:r>
-    </w:p>
-    <w:p>
-      <w:r>
-        <w:rPr>
-          <w:rFonts w:ascii="Abadi" w:hAnsi="Abadi"/>
-          <w:color w:val="000000" w:themeColor="text1"/>
-          <w:sz w:val="28"/>
-          <w:szCs w:val="28"/>
-        </w:rPr>
-        <w:t>Fill details and confirm auto-debit</w:t>
-      </w:r>
-    </w:p>
+      </w:pPr>
+      <w:r>
+        <w:t>One can also join digitally through e-APY portal or through web portal of banks providing such facility.</w:t>
+      </w:r>
+    </w:p>
+    <w:p>
+      <w:pPr>
+        <w:rPr>
+          <w:b/>
+          <w:bCs/>
+        </w:rPr>
+      </w:pPr>
+      <w:r>
+        <w:rPr>
+          <w:b/>
+          <w:bCs/>
+        </w:rPr>
+        <w:t>Visit website “</w:t>
+      </w:r>
+      <w:hyperlink r:id="rId7" w:tgtFrame="_blank" w:history="1">
+        <w:r>
+          <w:rPr>
+            <w:rStyle w:val="Hyperlink"/>
+            <w:b/>
+            <w:bCs/>
+          </w:rPr>
+          <w:t xml:space="preserve">https://enps.nsdl.com/eNPS/NationalPensionSystem.html </w:t>
+        </w:r>
+      </w:hyperlink>
+      <w:r>
+        <w:rPr>
+          <w:b/>
+          <w:bCs/>
+        </w:rPr>
+        <w:t>“ and select “Atal Pension Yojana”.</w:t>
+      </w:r>
+    </w:p>
+    <w:p>
+      <w:pPr>
+        <w:rPr>
+          <w:b/>
+          <w:bCs/>
+        </w:rPr>
+      </w:pPr>
+      <w:r>
+        <w:rPr>
+          <w:b/>
+          <w:bCs/>
+        </w:rPr>
+        <w:t>Helpline Number - - Toll Free Helpline number for APY Scheme is 1800-110-069</w:t>
+      </w:r>
+    </w:p>
+    <w:p>
+      <w:pPr>
+        <w:rPr>
+          <w:b/>
+          <w:bCs/>
+        </w:rPr>
+      </w:pPr>
+      <w:r>
+        <w:rPr>
+          <w:b/>
+          <w:bCs/>
+        </w:rPr>
+        <w:t>Documents Required</w:t>
+      </w:r>
+    </w:p>
+    <w:p>
+      <w:r>
+        <w:rPr>
+          <w:b/>
+          <w:bCs/>
+          <w:u w:val="single"/>
+        </w:rPr>
+        <w:t xml:space="preserve">KYC details are fetched from active Bank/Post Office Savings account. </w:t>
+      </w:r>
+    </w:p>
+    <w:p/>
     <w:sectPr>
       <w:pgSz w:w="11906" w:h="16838"/>
       <w:pgMar w:top="1440" w:right="1440" w:bottom="1440" w:left="1440" w:header="708" w:footer="708" w:gutter="0"/>
@@ -839,6 +963,119 @@
 <file path=word/numbering.xml><?xml version="1.0" encoding="utf-8"?>
 <w:numbering xmlns:wpc="http://schemas.microsoft.com/office/word/2010/wordprocessingCanvas" xmlns:cx="http://schemas.microsoft.com/office/drawing/2014/chartex" xmlns:cx1="http://schemas.microsoft.com/office/drawing/2015/9/8/chartex" xmlns:cx2="http://schemas.microsoft.com/office/drawing/2015/10/21/chartex" xmlns:cx3="http://schemas.microsoft.com/office/drawing/2016/5/9/chartex" xmlns:cx4="http://schemas.microsoft.com/office/drawing/2016/5/10/chartex" xmlns:cx5="http://schemas.microsoft.com/office/drawing/2016/5/11/chartex" xmlns:cx6="http://schemas.microsoft.com/office/drawing/2016/5/12/chartex" xmlns:cx7="http://schemas.microsoft.com/office/drawing/2016/5/13/chartex" xmlns:cx8="http://schemas.microsoft.com/office/drawing/2016/5/14/chartex" xmlns:mc="http://schemas.openxmlformats.org/markup-compatibility/2006" xmlns:aink="http://schemas.microsoft.com/office/drawing/2016/ink" xmlns:am3d="http://schemas.microsoft.com/office/drawing/2017/model3d" xmlns:o="urn:schemas-microsoft-com:office:office" xmlns:oel="http://schemas.microsoft.com/office/2019/extlst" xmlns:r="http://schemas.openxmlformats.org/officeDocument/2006/relationships" xmlns:m="http://schemas.openxmlformats.org/officeDocument/2006/math" xmlns:v="urn:schemas-microsoft-com:vml" xmlns:wp14="http://schemas.microsoft.com/office/word/2010/wordprocessingDrawing" xmlns:wp="http://schemas.openxmlformats.org/drawingml/2006/wordprocessingDrawing" xmlns:w10="urn:schemas-microsoft-com:office:word" xmlns:w="http://schemas.openxmlformats.org/wordprocessingml/2006/main" xmlns:w14="http://schemas.microsoft.com/office/word/2010/wordml" xmlns:w15="http://schemas.microsoft.com/office/word/2012/wordml" xmlns:w16cex="http://schemas.microsoft.com/office/word/2018/wordml/cex" xmlns:w16cid="http://schemas.microsoft.com/office/word/2016/wordml/cid" xmlns:w16="http://schemas.microsoft.com/office/word/2018/wordml" xmlns:w16du="http://schemas.microsoft.com/office/word/2023/wordml/word16du" xmlns:w16sdtdh="http://schemas.microsoft.com/office/word/2020/wordml/sdtdatahash" xmlns:w16sdtfl="http://schemas.microsoft.com/office/word/2024/wordml/sdtformatlock" xmlns:w16se="http://schemas.microsoft.com/office/word/2015/wordml/symex" xmlns:wpg="http://schemas.microsoft.com/office/word/2010/wordprocessingGroup" xmlns:wpi="http://schemas.microsoft.com/office/word/2010/wordprocessingInk" xmlns:wne="http://schemas.microsoft.com/office/word/2006/wordml" xmlns:wps="http://schemas.microsoft.com/office/word/2010/wordprocessingShape" mc:Ignorable="w14 w15 w16se w16cid w16 w16cex w16sdtdh w16sdtfl w16du wp14">
   <w:abstractNum w:abstractNumId="0" w15:restartNumberingAfterBreak="0">
+    <w:nsid w:val="0ABD176B"/>
+    <w:multiLevelType w:val="multilevel"/>
+    <w:tmpl w:val="387A15B6"/>
+    <w:lvl w:ilvl="0">
+      <w:start w:val="1"/>
+      <w:numFmt w:val="decimal"/>
+      <w:lvlText w:val="%1."/>
+      <w:lvlJc w:val="left"/>
+      <w:pPr>
+        <w:tabs>
+          <w:tab w:val="num" w:pos="720"/>
+        </w:tabs>
+        <w:ind w:left="720" w:hanging="360"/>
+      </w:pPr>
+    </w:lvl>
+    <w:lvl w:ilvl="1" w:tentative="1">
+      <w:start w:val="1"/>
+      <w:numFmt w:val="decimal"/>
+      <w:lvlText w:val="%2."/>
+      <w:lvlJc w:val="left"/>
+      <w:pPr>
+        <w:tabs>
+          <w:tab w:val="num" w:pos="1440"/>
+        </w:tabs>
+        <w:ind w:left="1440" w:hanging="360"/>
+      </w:pPr>
+    </w:lvl>
+    <w:lvl w:ilvl="2" w:tentative="1">
+      <w:start w:val="1"/>
+      <w:numFmt w:val="decimal"/>
+      <w:lvlText w:val="%3."/>
+      <w:lvlJc w:val="left"/>
+      <w:pPr>
+        <w:tabs>
+          <w:tab w:val="num" w:pos="2160"/>
+        </w:tabs>
+        <w:ind w:left="2160" w:hanging="360"/>
+      </w:pPr>
+    </w:lvl>
+    <w:lvl w:ilvl="3" w:tentative="1">
+      <w:start w:val="1"/>
+      <w:numFmt w:val="decimal"/>
+      <w:lvlText w:val="%4."/>
+      <w:lvlJc w:val="left"/>
+      <w:pPr>
+        <w:tabs>
+          <w:tab w:val="num" w:pos="2880"/>
+        </w:tabs>
+        <w:ind w:left="2880" w:hanging="360"/>
+      </w:pPr>
+    </w:lvl>
+    <w:lvl w:ilvl="4" w:tentative="1">
+      <w:start w:val="1"/>
+      <w:numFmt w:val="decimal"/>
+      <w:lvlText w:val="%5."/>
+      <w:lvlJc w:val="left"/>
+      <w:pPr>
+        <w:tabs>
+          <w:tab w:val="num" w:pos="3600"/>
+        </w:tabs>
+        <w:ind w:left="3600" w:hanging="360"/>
+      </w:pPr>
+    </w:lvl>
+    <w:lvl w:ilvl="5" w:tentative="1">
+      <w:start w:val="1"/>
+      <w:numFmt w:val="decimal"/>
+      <w:lvlText w:val="%6."/>
+      <w:lvlJc w:val="left"/>
+      <w:pPr>
+        <w:tabs>
+          <w:tab w:val="num" w:pos="4320"/>
+        </w:tabs>
+        <w:ind w:left="4320" w:hanging="360"/>
+      </w:pPr>
+    </w:lvl>
+    <w:lvl w:ilvl="6" w:tentative="1">
+      <w:start w:val="1"/>
+      <w:numFmt w:val="decimal"/>
+      <w:lvlText w:val="%7."/>
+      <w:lvlJc w:val="left"/>
+      <w:pPr>
+        <w:tabs>
+          <w:tab w:val="num" w:pos="5040"/>
+        </w:tabs>
+        <w:ind w:left="5040" w:hanging="360"/>
+      </w:pPr>
+    </w:lvl>
+    <w:lvl w:ilvl="7" w:tentative="1">
+      <w:start w:val="1"/>
+      <w:numFmt w:val="decimal"/>
+      <w:lvlText w:val="%8."/>
+      <w:lvlJc w:val="left"/>
+      <w:pPr>
+        <w:tabs>
+          <w:tab w:val="num" w:pos="5760"/>
+        </w:tabs>
+        <w:ind w:left="5760" w:hanging="360"/>
+      </w:pPr>
+    </w:lvl>
+    <w:lvl w:ilvl="8" w:tentative="1">
+      <w:start w:val="1"/>
+      <w:numFmt w:val="decimal"/>
+      <w:lvlText w:val="%9."/>
+      <w:lvlJc w:val="left"/>
+      <w:pPr>
+        <w:tabs>
+          <w:tab w:val="num" w:pos="6480"/>
+        </w:tabs>
+        <w:ind w:left="6480" w:hanging="360"/>
+      </w:pPr>
+    </w:lvl>
+  </w:abstractNum>
+  <w:abstractNum w:abstractNumId="1" w15:restartNumberingAfterBreak="0">
     <w:nsid w:val="122A15EF"/>
     <w:multiLevelType w:val="multilevel"/>
     <w:tmpl w:val="2E6EA080"/>
@@ -987,7 +1224,7 @@
       </w:rPr>
     </w:lvl>
   </w:abstractNum>
-  <w:abstractNum w:abstractNumId="1" w15:restartNumberingAfterBreak="0">
+  <w:abstractNum w:abstractNumId="2" w15:restartNumberingAfterBreak="0">
     <w:nsid w:val="3C776DFE"/>
     <w:multiLevelType w:val="multilevel"/>
     <w:tmpl w:val="ED265DC6"/>
@@ -1136,7 +1373,7 @@
       </w:rPr>
     </w:lvl>
   </w:abstractNum>
-  <w:abstractNum w:abstractNumId="2" w15:restartNumberingAfterBreak="0">
+  <w:abstractNum w:abstractNumId="3" w15:restartNumberingAfterBreak="0">
     <w:nsid w:val="430F5F79"/>
     <w:multiLevelType w:val="multilevel"/>
     <w:tmpl w:val="020AAEF2"/>
@@ -1285,7 +1522,120 @@
       </w:rPr>
     </w:lvl>
   </w:abstractNum>
-  <w:abstractNum w:abstractNumId="3" w15:restartNumberingAfterBreak="0">
+  <w:abstractNum w:abstractNumId="4" w15:restartNumberingAfterBreak="0">
+    <w:nsid w:val="51323DCA"/>
+    <w:multiLevelType w:val="multilevel"/>
+    <w:tmpl w:val="7256CE82"/>
+    <w:lvl w:ilvl="0">
+      <w:start w:val="1"/>
+      <w:numFmt w:val="decimal"/>
+      <w:lvlText w:val="%1."/>
+      <w:lvlJc w:val="left"/>
+      <w:pPr>
+        <w:tabs>
+          <w:tab w:val="num" w:pos="720"/>
+        </w:tabs>
+        <w:ind w:left="720" w:hanging="360"/>
+      </w:pPr>
+    </w:lvl>
+    <w:lvl w:ilvl="1" w:tentative="1">
+      <w:start w:val="1"/>
+      <w:numFmt w:val="decimal"/>
+      <w:lvlText w:val="%2."/>
+      <w:lvlJc w:val="left"/>
+      <w:pPr>
+        <w:tabs>
+          <w:tab w:val="num" w:pos="1440"/>
+        </w:tabs>
+        <w:ind w:left="1440" w:hanging="360"/>
+      </w:pPr>
+    </w:lvl>
+    <w:lvl w:ilvl="2" w:tentative="1">
+      <w:start w:val="1"/>
+      <w:numFmt w:val="decimal"/>
+      <w:lvlText w:val="%3."/>
+      <w:lvlJc w:val="left"/>
+      <w:pPr>
+        <w:tabs>
+          <w:tab w:val="num" w:pos="2160"/>
+        </w:tabs>
+        <w:ind w:left="2160" w:hanging="360"/>
+      </w:pPr>
+    </w:lvl>
+    <w:lvl w:ilvl="3" w:tentative="1">
+      <w:start w:val="1"/>
+      <w:numFmt w:val="decimal"/>
+      <w:lvlText w:val="%4."/>
+      <w:lvlJc w:val="left"/>
+      <w:pPr>
+        <w:tabs>
+          <w:tab w:val="num" w:pos="2880"/>
+        </w:tabs>
+        <w:ind w:left="2880" w:hanging="360"/>
+      </w:pPr>
+    </w:lvl>
+    <w:lvl w:ilvl="4" w:tentative="1">
+      <w:start w:val="1"/>
+      <w:numFmt w:val="decimal"/>
+      <w:lvlText w:val="%5."/>
+      <w:lvlJc w:val="left"/>
+      <w:pPr>
+        <w:tabs>
+          <w:tab w:val="num" w:pos="3600"/>
+        </w:tabs>
+        <w:ind w:left="3600" w:hanging="360"/>
+      </w:pPr>
+    </w:lvl>
+    <w:lvl w:ilvl="5" w:tentative="1">
+      <w:start w:val="1"/>
+      <w:numFmt w:val="decimal"/>
+      <w:lvlText w:val="%6."/>
+      <w:lvlJc w:val="left"/>
+      <w:pPr>
+        <w:tabs>
+          <w:tab w:val="num" w:pos="4320"/>
+        </w:tabs>
+        <w:ind w:left="4320" w:hanging="360"/>
+      </w:pPr>
+    </w:lvl>
+    <w:lvl w:ilvl="6" w:tentative="1">
+      <w:start w:val="1"/>
+      <w:numFmt w:val="decimal"/>
+      <w:lvlText w:val="%7."/>
+      <w:lvlJc w:val="left"/>
+      <w:pPr>
+        <w:tabs>
+          <w:tab w:val="num" w:pos="5040"/>
+        </w:tabs>
+        <w:ind w:left="5040" w:hanging="360"/>
+      </w:pPr>
+    </w:lvl>
+    <w:lvl w:ilvl="7" w:tentative="1">
+      <w:start w:val="1"/>
+      <w:numFmt w:val="decimal"/>
+      <w:lvlText w:val="%8."/>
+      <w:lvlJc w:val="left"/>
+      <w:pPr>
+        <w:tabs>
+          <w:tab w:val="num" w:pos="5760"/>
+        </w:tabs>
+        <w:ind w:left="5760" w:hanging="360"/>
+      </w:pPr>
+    </w:lvl>
+    <w:lvl w:ilvl="8" w:tentative="1">
+      <w:start w:val="1"/>
+      <w:numFmt w:val="decimal"/>
+      <w:lvlText w:val="%9."/>
+      <w:lvlJc w:val="left"/>
+      <w:pPr>
+        <w:tabs>
+          <w:tab w:val="num" w:pos="6480"/>
+        </w:tabs>
+        <w:ind w:left="6480" w:hanging="360"/>
+      </w:pPr>
+    </w:lvl>
+  </w:abstractNum>
+  <w:abstractNum w:abstractNumId="5" w15:restartNumberingAfterBreak="0">
     <w:nsid w:val="55CC4764"/>
     <w:multiLevelType w:val="multilevel"/>
     <w:tmpl w:val="0D60A248"/>
@@ -1398,7 +1748,7 @@
       </w:pPr>
     </w:lvl>
   </w:abstractNum>
-  <w:abstractNum w:abstractNumId="4" w15:restartNumberingAfterBreak="0">
+  <w:abstractNum w:abstractNumId="6" w15:restartNumberingAfterBreak="0">
     <w:nsid w:val="5E2800EC"/>
     <w:multiLevelType w:val="multilevel"/>
     <w:tmpl w:val="F6165FA2"/>
@@ -1511,7 +1861,305 @@
       </w:pPr>
     </w:lvl>
   </w:abstractNum>
-  <w:abstractNum w:abstractNumId="5" w15:restartNumberingAfterBreak="0">
+  <w:abstractNum w:abstractNumId="7" w15:restartNumberingAfterBreak="0">
+    <w:nsid w:val="722A7CC2"/>
+    <w:multiLevelType w:val="multilevel"/>
+    <w:tmpl w:val="E670DCBA"/>
+    <w:lvl w:ilvl="0">
+      <w:start w:val="1"/>
+      <w:numFmt w:val="bullet"/>
+      <w:lvlText w:val=""/>
+      <w:lvlJc w:val="left"/>
+      <w:pPr>
+        <w:tabs>
+          <w:tab w:val="num" w:pos="720"/>
+        </w:tabs>
+        <w:ind w:left="720" w:hanging="360"/>
+      </w:pPr>
+      <w:rPr>
+        <w:rFonts w:ascii="Symbol" w:hAnsi="Symbol" w:hint="default"/>
+        <w:sz w:val="20"/>
+      </w:rPr>
+    </w:lvl>
+    <w:lvl w:ilvl="1" w:tentative="1">
+      <w:start w:val="1"/>
+      <w:numFmt w:val="bullet"/>
+      <w:lvlText w:val=""/>
+      <w:lvlJc w:val="left"/>
+      <w:pPr>
+        <w:tabs>
+          <w:tab w:val="num" w:pos="1440"/>
+        </w:tabs>
+        <w:ind w:left="1440" w:hanging="360"/>
+      </w:pPr>
+      <w:rPr>
+        <w:rFonts w:ascii="Symbol" w:hAnsi="Symbol" w:hint="default"/>
+        <w:sz w:val="20"/>
+      </w:rPr>
+    </w:lvl>
+    <w:lvl w:ilvl="2" w:tentative="1">
+      <w:start w:val="1"/>
+      <w:numFmt w:val="bullet"/>
+      <w:lvlText w:val=""/>
+      <w:lvlJc w:val="left"/>
+      <w:pPr>
+        <w:tabs>
+          <w:tab w:val="num" w:pos="2160"/>
+        </w:tabs>
+        <w:ind w:left="2160" w:hanging="360"/>
+      </w:pPr>
+      <w:rPr>
+        <w:rFonts w:ascii="Symbol" w:hAnsi="Symbol" w:hint="default"/>
+        <w:sz w:val="20"/>
+      </w:rPr>
+    </w:lvl>
+    <w:lvl w:ilvl="3" w:tentative="1">
+      <w:start w:val="1"/>
+      <w:numFmt w:val="bullet"/>
+      <w:lvlText w:val=""/>
+      <w:lvlJc w:val="left"/>
+      <w:pPr>
+        <w:tabs>
+          <w:tab w:val="num" w:pos="2880"/>
+        </w:tabs>
+        <w:ind w:left="2880" w:hanging="360"/>
+      </w:pPr>
+      <w:rPr>
+        <w:rFonts w:ascii="Symbol" w:hAnsi="Symbol" w:hint="default"/>
+        <w:sz w:val="20"/>
+      </w:rPr>
+    </w:lvl>
+    <w:lvl w:ilvl="4" w:tentative="1">
+      <w:start w:val="1"/>
+      <w:numFmt w:val="bullet"/>
+      <w:lvlText w:val=""/>
+      <w:lvlJc w:val="left"/>
+      <w:pPr>
+        <w:tabs>
+          <w:tab w:val="num" w:pos="3600"/>
+        </w:tabs>
+        <w:ind w:left="3600" w:hanging="360"/>
+      </w:pPr>
+      <w:rPr>
+        <w:rFonts w:ascii="Symbol" w:hAnsi="Symbol" w:hint="default"/>
+        <w:sz w:val="20"/>
+      </w:rPr>
+    </w:lvl>
+    <w:lvl w:ilvl="5" w:tentative="1">
+      <w:start w:val="1"/>
+      <w:numFmt w:val="bullet"/>
+      <w:lvlText w:val=""/>
+      <w:lvlJc w:val="left"/>
+      <w:pPr>
+        <w:tabs>
+          <w:tab w:val="num" w:pos="4320"/>
+        </w:tabs>
+        <w:ind w:left="4320" w:hanging="360"/>
+      </w:pPr>
+      <w:rPr>
+        <w:rFonts w:ascii="Symbol" w:hAnsi="Symbol" w:hint="default"/>
+        <w:sz w:val="20"/>
+      </w:rPr>
+    </w:lvl>
+    <w:lvl w:ilvl="6" w:tentative="1">
+      <w:start w:val="1"/>
+      <w:numFmt w:val="bullet"/>
+      <w:lvlText w:val=""/>
+      <w:lvlJc w:val="left"/>
+      <w:pPr>
+        <w:tabs>
+          <w:tab w:val="num" w:pos="5040"/>
+        </w:tabs>
+        <w:ind w:left="5040" w:hanging="360"/>
+      </w:pPr>
+      <w:rPr>
+        <w:rFonts w:ascii="Symbol" w:hAnsi="Symbol" w:hint="default"/>
+        <w:sz w:val="20"/>
+      </w:rPr>
+    </w:lvl>
+    <w:lvl w:ilvl="7" w:tentative="1">
+      <w:start w:val="1"/>
+      <w:numFmt w:val="bullet"/>
+      <w:lvlText w:val=""/>
+      <w:lvlJc w:val="left"/>
+      <w:pPr>
+        <w:tabs>
+          <w:tab w:val="num" w:pos="5760"/>
+        </w:tabs>
+        <w:ind w:left="5760" w:hanging="360"/>
+      </w:pPr>
+      <w:rPr>
+        <w:rFonts w:ascii="Symbol" w:hAnsi="Symbol" w:hint="default"/>
+        <w:sz w:val="20"/>
+      </w:rPr>
+    </w:lvl>
+    <w:lvl w:ilvl="8" w:tentative="1">
+      <w:start w:val="1"/>
+      <w:numFmt w:val="bullet"/>
+      <w:lvlText w:val=""/>
+      <w:lvlJc w:val="left"/>
+      <w:pPr>
+        <w:tabs>
+          <w:tab w:val="num" w:pos="6480"/>
+        </w:tabs>
+        <w:ind w:left="6480" w:hanging="360"/>
+      </w:pPr>
+      <w:rPr>
+        <w:rFonts w:ascii="Symbol" w:hAnsi="Symbol" w:hint="default"/>
+        <w:sz w:val="20"/>
+      </w:rPr>
+    </w:lvl>
+  </w:abstractNum>
+  <w:abstractNum w:abstractNumId="8" w15:restartNumberingAfterBreak="0">
+    <w:nsid w:val="75F21137"/>
+    <w:multiLevelType w:val="multilevel"/>
+    <w:tmpl w:val="4FE80C5A"/>
+    <w:lvl w:ilvl="0">
+      <w:start w:val="1"/>
+      <w:numFmt w:val="bullet"/>
+      <w:lvlText w:val=""/>
+      <w:lvlJc w:val="left"/>
+      <w:pPr>
+        <w:tabs>
+          <w:tab w:val="num" w:pos="720"/>
+        </w:tabs>
+        <w:ind w:left="720" w:hanging="360"/>
+      </w:pPr>
+      <w:rPr>
+        <w:rFonts w:ascii="Symbol" w:hAnsi="Symbol" w:hint="default"/>
+        <w:sz w:val="20"/>
+      </w:rPr>
+    </w:lvl>
+    <w:lvl w:ilvl="1" w:tentative="1">
+      <w:start w:val="1"/>
+      <w:numFmt w:val="bullet"/>
+      <w:lvlText w:val=""/>
+      <w:lvlJc w:val="left"/>
+      <w:pPr>
+        <w:tabs>
+          <w:tab w:val="num" w:pos="1440"/>
+        </w:tabs>
+        <w:ind w:left="1440" w:hanging="360"/>
+      </w:pPr>
+      <w:rPr>
+        <w:rFonts w:ascii="Symbol" w:hAnsi="Symbol" w:hint="default"/>
+        <w:sz w:val="20"/>
+      </w:rPr>
+    </w:lvl>
+    <w:lvl w:ilvl="2" w:tentative="1">
+      <w:start w:val="1"/>
+      <w:numFmt w:val="bullet"/>
+      <w:lvlText w:val=""/>
+      <w:lvlJc w:val="left"/>
+      <w:pPr>
+        <w:tabs>
+          <w:tab w:val="num" w:pos="2160"/>
+        </w:tabs>
+        <w:ind w:left="2160" w:hanging="360"/>
+      </w:pPr>
+      <w:rPr>
+        <w:rFonts w:ascii="Symbol" w:hAnsi="Symbol" w:hint="default"/>
+        <w:sz w:val="20"/>
+      </w:rPr>
+    </w:lvl>
+    <w:lvl w:ilvl="3" w:tentative="1">
+      <w:start w:val="1"/>
+      <w:numFmt w:val="bullet"/>
+      <w:lvlText w:val=""/>
+      <w:lvlJc w:val="left"/>
+      <w:pPr>
+        <w:tabs>
+          <w:tab w:val="num" w:pos="2880"/>
+        </w:tabs>
+        <w:ind w:left="2880" w:hanging="360"/>
+      </w:pPr>
+      <w:rPr>
+        <w:rFonts w:ascii="Symbol" w:hAnsi="Symbol" w:hint="default"/>
+        <w:sz w:val="20"/>
+      </w:rPr>
+    </w:lvl>
+    <w:lvl w:ilvl="4" w:tentative="1">
+      <w:start w:val="1"/>
+      <w:numFmt w:val="bullet"/>
+      <w:lvlText w:val=""/>
+      <w:lvlJc w:val="left"/>
+      <w:pPr>
+        <w:tabs>
+          <w:tab w:val="num" w:pos="3600"/>
+        </w:tabs>
+        <w:ind w:left="3600" w:hanging="360"/>
+      </w:pPr>
+      <w:rPr>
+        <w:rFonts w:ascii="Symbol" w:hAnsi="Symbol" w:hint="default"/>
+        <w:sz w:val="20"/>
+      </w:rPr>
+    </w:lvl>
+    <w:lvl w:ilvl="5" w:tentative="1">
+      <w:start w:val="1"/>
+      <w:numFmt w:val="bullet"/>
+      <w:lvlText w:val=""/>
+      <w:lvlJc w:val="left"/>
+      <w:pPr>
+        <w:tabs>
+          <w:tab w:val="num" w:pos="4320"/>
+        </w:tabs>
+        <w:ind w:left="4320" w:hanging="360"/>
+      </w:pPr>
+      <w:rPr>
+        <w:rFonts w:ascii="Symbol" w:hAnsi="Symbol" w:hint="default"/>
+        <w:sz w:val="20"/>
+      </w:rPr>
+    </w:lvl>
+    <w:lvl w:ilvl="6" w:tentative="1">
+      <w:start w:val="1"/>
+      <w:numFmt w:val="bullet"/>
+      <w:lvlText w:val=""/>
+      <w:lvlJc w:val="left"/>
+      <w:pPr>
+        <w:tabs>
+          <w:tab w:val="num" w:pos="5040"/>
+        </w:tabs>
+        <w:ind w:left="5040" w:hanging="360"/>
+      </w:pPr>
+      <w:rPr>
+        <w:rFonts w:ascii="Symbol" w:hAnsi="Symbol" w:hint="default"/>
+        <w:sz w:val="20"/>
+      </w:rPr>
+    </w:lvl>
+    <w:lvl w:ilvl="7" w:tentative="1">
+      <w:start w:val="1"/>
+      <w:numFmt w:val="bullet"/>
+      <w:lvlText w:val=""/>
+      <w:lvlJc w:val="left"/>
+      <w:pPr>
+        <w:tabs>
+          <w:tab w:val="num" w:pos="5760"/>
+        </w:tabs>
+        <w:ind w:left="5760" w:hanging="360"/>
+      </w:pPr>
+      <w:rPr>
+        <w:rFonts w:ascii="Symbol" w:hAnsi="Symbol" w:hint="default"/>
+        <w:sz w:val="20"/>
+      </w:rPr>
+    </w:lvl>
+    <w:lvl w:ilvl="8" w:tentative="1">
+      <w:start w:val="1"/>
+      <w:numFmt w:val="bullet"/>
+      <w:lvlText w:val=""/>
+      <w:lvlJc w:val="left"/>
+      <w:pPr>
+        <w:tabs>
+          <w:tab w:val="num" w:pos="6480"/>
+        </w:tabs>
+        <w:ind w:left="6480" w:hanging="360"/>
+      </w:pPr>
+      <w:rPr>
+        <w:rFonts w:ascii="Symbol" w:hAnsi="Symbol" w:hint="default"/>
+        <w:sz w:val="20"/>
+      </w:rPr>
+    </w:lvl>
+  </w:abstractNum>
+  <w:abstractNum w:abstractNumId="9" w15:restartNumberingAfterBreak="0">
     <w:nsid w:val="7FB521AD"/>
     <w:multiLevelType w:val="multilevel"/>
     <w:tmpl w:val="56A8BB46"/>
@@ -1661,22 +2309,34 @@
     </w:lvl>
   </w:abstractNum>
   <w:num w:numId="1" w16cid:durableId="2088376415">
+    <w:abstractNumId w:val="3"/>
+  </w:num>
+  <w:num w:numId="2" w16cid:durableId="136848689">
     <w:abstractNumId w:val="2"/>
   </w:num>
-  <w:num w:numId="2" w16cid:durableId="136848689">
+  <w:num w:numId="3" w16cid:durableId="1841846888">
     <w:abstractNumId w:val="1"/>
   </w:num>
-  <w:num w:numId="3" w16cid:durableId="1841846888">
+  <w:num w:numId="4" w16cid:durableId="2124571152">
+    <w:abstractNumId w:val="9"/>
+  </w:num>
+  <w:num w:numId="5" w16cid:durableId="603539819">
+    <w:abstractNumId w:val="5"/>
+  </w:num>
+  <w:num w:numId="6" w16cid:durableId="719398699">
+    <w:abstractNumId w:val="6"/>
+  </w:num>
+  <w:num w:numId="7" w16cid:durableId="1865023604">
+    <w:abstractNumId w:val="4"/>
+  </w:num>
+  <w:num w:numId="8" w16cid:durableId="828667274">
     <w:abstractNumId w:val="0"/>
   </w:num>
-  <w:num w:numId="4" w16cid:durableId="2124571152">
-    <w:abstractNumId w:val="5"/>
+  <w:num w:numId="9" w16cid:durableId="724640329">
+    <w:abstractNumId w:val="8"/>
   </w:num>
-  <w:num w:numId="5" w16cid:durableId="603539819">
-    <w:abstractNumId w:val="3"/>
-  </w:num>
-  <w:num w:numId="6" w16cid:durableId="719398699">
-    <w:abstractNumId w:val="4"/>
+  <w:num w:numId="10" w16cid:durableId="1037240445">
+    <w:abstractNumId w:val="7"/>
   </w:num>
 </w:numbering>
 </file>
@@ -2285,7 +2945,6 @@
   <w:style w:type="character" w:default="1" w:styleId="DefaultParagraphFont">
     <w:name w:val="Default Paragraph Font"/>
     <w:uiPriority w:val="1"/>
-    <w:semiHidden/>
     <w:unhideWhenUsed/>
   </w:style>
   <w:style w:type="table" w:default="1" w:styleId="TableNormal">
@@ -2599,6 +3258,29 @@
       <w:spacing w:val="5"/>
     </w:rPr>
   </w:style>
+  <w:style w:type="character" w:styleId="Hyperlink">
+    <w:name w:val="Hyperlink"/>
+    <w:basedOn w:val="DefaultParagraphFont"/>
+    <w:uiPriority w:val="99"/>
+    <w:unhideWhenUsed/>
+    <w:rsid w:val="005C6BA3"/>
+    <w:rPr>
+      <w:color w:val="467886" w:themeColor="hyperlink"/>
+      <w:u w:val="single"/>
+    </w:rPr>
+  </w:style>
+  <w:style w:type="character" w:styleId="UnresolvedMention">
+    <w:name w:val="Unresolved Mention"/>
+    <w:basedOn w:val="DefaultParagraphFont"/>
+    <w:uiPriority w:val="99"/>
+    <w:semiHidden/>
+    <w:unhideWhenUsed/>
+    <w:rsid w:val="005C6BA3"/>
+    <w:rPr>
+      <w:color w:val="605E5C"/>
+      <w:shd w:val="clear" w:color="auto" w:fill="E1DFDD"/>
+    </w:rPr>
+  </w:style>
 </w:styles>
 </file>
 
